--- a/moscow-tour/backend/core/src/main/resources/template.docx
+++ b/moscow-tour/backend/core/src/main/resources/template.docx
@@ -11,6 +11,8 @@
           <w:bCs/>
           <w:i/>
           <w:iCs/>
+          <w:sz w:val="52"/>
+          <w:szCs w:val="52"/>
           <w:u w:val="single"/>
         </w:rPr>
       </w:pPr>
@@ -20,9 +22,11 @@
           <w:bCs/>
           <w:i/>
           <w:iCs/>
+          <w:sz w:val="52"/>
+          <w:szCs w:val="52"/>
           <w:u w:val="single"/>
         </w:rPr>
-        <w:t>Туристическая фирма «</w:t>
+        <w:t>Туристическ</w:t>
       </w:r>
       <w:r>
         <w:rPr>
@@ -30,6 +34,44 @@
           <w:bCs/>
           <w:i/>
           <w:iCs/>
+          <w:sz w:val="52"/>
+          <w:szCs w:val="52"/>
+          <w:u w:val="single"/>
+        </w:rPr>
+        <w:t xml:space="preserve">ое </w:t>
+      </w:r>
+      <w:r>
+        <w:rPr>
+          <w:b/>
+          <w:bCs/>
+          <w:i/>
+          <w:iCs/>
+          <w:sz w:val="52"/>
+          <w:szCs w:val="52"/>
+          <w:u w:val="single"/>
+        </w:rPr>
+        <w:t>агентство</w:t>
+      </w:r>
+      <w:r>
+        <w:rPr>
+          <w:b/>
+          <w:bCs/>
+          <w:i/>
+          <w:iCs/>
+          <w:sz w:val="52"/>
+          <w:szCs w:val="52"/>
+          <w:u w:val="single"/>
+        </w:rPr>
+        <w:t xml:space="preserve"> «</w:t>
+      </w:r>
+      <w:r>
+        <w:rPr>
+          <w:b/>
+          <w:bCs/>
+          <w:i/>
+          <w:iCs/>
+          <w:sz w:val="52"/>
+          <w:szCs w:val="52"/>
           <w:u w:val="single"/>
         </w:rPr>
         <w:t>Москва-тур</w:t>
@@ -40,6 +82,8 @@
           <w:bCs/>
           <w:i/>
           <w:iCs/>
+          <w:sz w:val="52"/>
+          <w:szCs w:val="52"/>
           <w:u w:val="single"/>
         </w:rPr>
         <w:t>»</w:t>
